--- a/FPICVde.docx
+++ b/FPICVde.docx
@@ -2572,7 +2572,18 @@
                 <w:sz w:val="20"/>
                 <w:szCs w:val="20"/>
               </w:rPr>
-              <w:t>AGILE software development</w:t>
+              <w:t>AGILE software de</w:t>
+            </w:r>
+            <w:bookmarkStart w:id="1" w:name="_GoBack"/>
+            <w:bookmarkEnd w:id="1"/>
+            <w:r>
+              <w:rPr>
+                <w:rFonts w:ascii="Courier New" w:eastAsia="Times New Roman" w:hAnsi="Courier New" w:cs="Courier New"/>
+                <w:color w:val="000000"/>
+                <w:sz w:val="20"/>
+                <w:szCs w:val="20"/>
+              </w:rPr>
+              <w:t>velopment</w:t>
             </w:r>
             <w:r>
               <w:rPr>
@@ -2757,7 +2768,6 @@
         </w:rPr>
         <w:br/>
       </w:r>
-      <w:bookmarkStart w:id="1" w:name="_GoBack"/>
       <w:r>
         <w:rPr>
           <w:rFonts w:ascii="Courier New" w:eastAsia="Times New Roman" w:hAnsi="Courier New" w:cs="Courier New"/>
@@ -2776,18 +2786,7 @@
           <w:sz w:val="20"/>
           <w:szCs w:val="20"/>
         </w:rPr>
-        <w:t xml:space="preserve"> </w:t>
-      </w:r>
-      <w:bookmarkEnd w:id="1"/>
-      <w:r>
-        <w:rPr>
-          <w:rFonts w:ascii="Courier New" w:eastAsia="Times New Roman" w:hAnsi="Courier New" w:cs="Courier New"/>
-          <w:b/>
-          <w:color w:val="000000"/>
-          <w:sz w:val="20"/>
-          <w:szCs w:val="20"/>
-        </w:rPr>
-        <w:t>/ team: IFF (bis zum Ende)</w:t>
+        <w:t xml:space="preserve"> / team: IFF (bis zum Ende)</w:t>
       </w:r>
       <w:r>
         <w:rPr>
@@ -4617,7 +4616,26 @@
                 <w:sz w:val="20"/>
                 <w:szCs w:val="20"/>
               </w:rPr>
-              <w:t xml:space="preserve">Entwicklung auf Windows 7 und Linux Debian 8 mit Eclipse. POJO mit Hibernate. Einsatz mit Ant. </w:t>
+              <w:t xml:space="preserve">Entwicklung auf Windows 7 und Linux Debian 8 mit Eclipse. POJO mit Hibernate. </w:t>
+            </w:r>
+            <w:r>
+              <w:rPr>
+                <w:rFonts w:ascii="Courier New" w:eastAsia="Times New Roman" w:hAnsi="Courier New" w:cs="Courier New"/>
+                <w:color w:val="000000"/>
+                <w:sz w:val="20"/>
+                <w:szCs w:val="20"/>
+                <w:lang w:val="de-DE"/>
+              </w:rPr>
+              <w:t>Bereitstellung</w:t>
+            </w:r>
+            <w:r>
+              <w:rPr>
+                <w:rFonts w:ascii="Courier New" w:eastAsia="Times New Roman" w:hAnsi="Courier New" w:cs="Courier New"/>
+                <w:color w:val="000000"/>
+                <w:sz w:val="20"/>
+                <w:szCs w:val="20"/>
+              </w:rPr>
+              <w:t xml:space="preserve"> mit Ant. </w:t>
             </w:r>
           </w:p>
           <w:p>
@@ -13818,7 +13836,7 @@
 </file>
 
 <file path=customXml/itemProps1.xml><?xml version="1.0" encoding="utf-8"?>
-<ds:datastoreItem xmlns:ds="http://schemas.openxmlformats.org/officeDocument/2006/customXml" ds:itemID="{0F41D4A9-CBBC-4B93-8C14-BC6FCF318CBA}">
+<ds:datastoreItem xmlns:ds="http://schemas.openxmlformats.org/officeDocument/2006/customXml" ds:itemID="{538BB489-376B-4BDF-97A6-3A881FC3DF90}">
   <ds:schemaRefs>
     <ds:schemaRef ds:uri="http://schemas.openxmlformats.org/officeDocument/2006/bibliography"/>
   </ds:schemaRefs>
